--- a/S2/Ecriture pour le web/Portfolio/Regroupement des travaux et analyse de chacun.docx
+++ b/S2/Ecriture pour le web/Portfolio/Regroupement des travaux et analyse de chacun.docx
@@ -1,6 +1,6 @@
 
 <file path=word/document.xml><?xml version="1.0" encoding="utf-8"?>
-<w:document xmlns:wpc="http://schemas.microsoft.com/office/word/2010/wordprocessingCanvas" xmlns:cx="http://schemas.microsoft.com/office/drawing/2014/chartex" xmlns:cx1="http://schemas.microsoft.com/office/drawing/2015/9/8/chartex" xmlns:cx2="http://schemas.microsoft.com/office/drawing/2015/10/21/chartex" xmlns:cx3="http://schemas.microsoft.com/office/drawing/2016/5/9/chartex" xmlns:cx4="http://schemas.microsoft.com/office/drawing/2016/5/10/chartex" xmlns:cx5="http://schemas.microsoft.com/office/drawing/2016/5/11/chartex" xmlns:cx6="http://schemas.microsoft.com/office/drawing/2016/5/12/chartex" xmlns:cx7="http://schemas.microsoft.com/office/drawing/2016/5/13/chartex" xmlns:cx8="http://schemas.microsoft.com/office/drawing/2016/5/14/chartex" xmlns:mc="http://schemas.openxmlformats.org/markup-compatibility/2006" xmlns:aink="http://schemas.microsoft.com/office/drawing/2016/ink" xmlns:am3d="http://schemas.microsoft.com/office/drawing/2017/model3d" xmlns:o="urn:schemas-microsoft-com:office:office" xmlns:r="http://schemas.openxmlformats.org/officeDocument/2006/relationships" xmlns:m="http://schemas.openxmlformats.org/officeDocument/2006/math" xmlns:v="urn:schemas-microsoft-com:vml" xmlns:wp14="http://schemas.microsoft.com/office/word/2010/wordprocessingDrawing" xmlns:wp="http://schemas.openxmlformats.org/drawingml/2006/wordprocessingDrawing" xmlns:w10="urn:schemas-microsoft-com:office:word" xmlns:w="http://schemas.openxmlformats.org/wordprocessingml/2006/main" xmlns:w14="http://schemas.microsoft.com/office/word/2010/wordml" xmlns:w15="http://schemas.microsoft.com/office/word/2012/wordml" xmlns:w16cex="http://schemas.microsoft.com/office/word/2018/wordml/cex" xmlns:w16cid="http://schemas.microsoft.com/office/word/2016/wordml/cid" xmlns:w16="http://schemas.microsoft.com/office/word/2018/wordml" xmlns:w16sdtdh="http://schemas.microsoft.com/office/word/2020/wordml/sdtdatahash" xmlns:w16se="http://schemas.microsoft.com/office/word/2015/wordml/symex" xmlns:wpg="http://schemas.microsoft.com/office/word/2010/wordprocessingGroup" xmlns:wpi="http://schemas.microsoft.com/office/word/2010/wordprocessingInk" xmlns:wne="http://schemas.microsoft.com/office/word/2006/wordml" xmlns:wps="http://schemas.microsoft.com/office/word/2010/wordprocessingShape" mc:Ignorable="w14 w15 w16se w16cid w16 w16cex w16sdtdh wp14">
+<w:document xmlns:wpc="http://schemas.microsoft.com/office/word/2010/wordprocessingCanvas" xmlns:cx="http://schemas.microsoft.com/office/drawing/2014/chartex" xmlns:cx1="http://schemas.microsoft.com/office/drawing/2015/9/8/chartex" xmlns:cx2="http://schemas.microsoft.com/office/drawing/2015/10/21/chartex" xmlns:cx3="http://schemas.microsoft.com/office/drawing/2016/5/9/chartex" xmlns:cx4="http://schemas.microsoft.com/office/drawing/2016/5/10/chartex" xmlns:cx5="http://schemas.microsoft.com/office/drawing/2016/5/11/chartex" xmlns:cx6="http://schemas.microsoft.com/office/drawing/2016/5/12/chartex" xmlns:cx7="http://schemas.microsoft.com/office/drawing/2016/5/13/chartex" xmlns:cx8="http://schemas.microsoft.com/office/drawing/2016/5/14/chartex" xmlns:mc="http://schemas.openxmlformats.org/markup-compatibility/2006" xmlns:aink="http://schemas.microsoft.com/office/drawing/2016/ink" xmlns:am3d="http://schemas.microsoft.com/office/drawing/2017/model3d" xmlns:o="urn:schemas-microsoft-com:office:office" xmlns:r="http://schemas.openxmlformats.org/officeDocument/2006/relationships" xmlns:m="http://schemas.openxmlformats.org/officeDocument/2006/math" xmlns:v="urn:schemas-microsoft-com:vml" xmlns:wp14="http://schemas.microsoft.com/office/word/2010/wordprocessingDrawing" xmlns:wp="http://schemas.openxmlformats.org/drawingml/2006/wordprocessingDrawing" xmlns:w10="urn:schemas-microsoft-com:office:word" xmlns:w="http://schemas.openxmlformats.org/wordprocessingml/2006/main" xmlns:w14="http://schemas.microsoft.com/office/word/2010/wordml" xmlns:w15="http://schemas.microsoft.com/office/word/2012/wordml" xmlns:w16cid="http://schemas.microsoft.com/office/word/2016/wordml/cid" xmlns:w16se="http://schemas.microsoft.com/office/word/2015/wordml/symex" xmlns:wpg="http://schemas.microsoft.com/office/word/2010/wordprocessingGroup" xmlns:wpi="http://schemas.microsoft.com/office/word/2010/wordprocessingInk" xmlns:wne="http://schemas.microsoft.com/office/word/2006/wordml" xmlns:wps="http://schemas.microsoft.com/office/word/2010/wordprocessingShape" mc:Ignorable="w14 w15 w16se w16cid wp14">
   <w:body>
     <w:p>
       <w:pPr>
@@ -411,19 +411,13 @@
     </w:p>
     <w:p>
       <w:r>
-        <w:t xml:space="preserve">Cette partie comporte des travaux que j’ai pu réaliser majoritairement dans mon temps personnel. J’ai développé des compétences dans le développement informatique que ce soit grâce aux exercices d’HTML en cours (notamment avec le CV ou les exercices en cours) ou bien avec les expériences personnelles que j’ai pu avoir en développement : la création d’un bot Discord ou encore l’autoformation sur les sites </w:t>
-      </w:r>
-      <w:r>
-        <w:t>Code</w:t>
+        <w:t>Cette partie comporte des travaux que j’ai pu réaliser majoritairement dans mon temps personnel. J’ai développé des compétences dans le développement informatique que ce soit grâce aux exercices d’HTML en cours (notamment avec le CV ou les exercices en cours) ou bien avec les expériences personnelles que j’ai pu avoir en développement : la création d’un bot Discord ou encore l’autoformation sur les sites Code</w:t>
       </w:r>
       <w:r>
         <w:t>c</w:t>
       </w:r>
       <w:r>
-        <w:t>ademy et OpenClassrooms</w:t>
-      </w:r>
-      <w:r>
-        <w:t xml:space="preserve"> ou j’ai pu créer de nombreux projets que vous pouvez </w:t>
+        <w:t xml:space="preserve">ademy et OpenClassrooms ou j’ai pu créer de nombreux projets que vous pouvez </w:t>
       </w:r>
       <w:r>
         <w:t>retrouver</w:t>
@@ -443,13 +437,29 @@
         </w:r>
       </w:hyperlink>
       <w:r>
-        <w:t>). Ce qui m’</w:t>
+        <w:t xml:space="preserve">). </w:t>
+      </w:r>
+    </w:p>
+    <w:p>
+      <w:r>
+        <w:t>Cela m’a permis de développer des compétences au niveau professionnel, notamment dans le domaine que je souhaiterais intégrer par la suite, qui est celui du développement informatique car chercher à programmer un bot Discord demande de savoir-faire de la recherche d’information et de savoir-faire et suivre la formation en ligne demande de la rigueur sur la durée.</w:t>
+      </w:r>
+    </w:p>
+    <w:p>
+      <w:r>
+        <w:t>Ce qui m’</w:t>
       </w:r>
       <w:r>
         <w:t>emmène</w:t>
       </w:r>
       <w:r>
-        <w:t xml:space="preserve"> à vous parler des expériences professionnelles que j’ai pu avoir pendant </w:t>
+        <w:t xml:space="preserve"> </w:t>
+      </w:r>
+      <w:r>
+        <w:t xml:space="preserve">maintenant </w:t>
+      </w:r>
+      <w:r>
+        <w:t xml:space="preserve">à vous parler des expériences professionnelles que j’ai pu avoir pendant </w:t>
       </w:r>
       <w:r>
         <w:t>mon temps passé à l’IUT.</w:t>
@@ -491,10 +501,7 @@
         </w:numPr>
       </w:pPr>
       <w:r>
-        <w:t xml:space="preserve">Rapport de stage </w:t>
-      </w:r>
-      <w:r>
-        <w:t>S2</w:t>
+        <w:t>Rapport de stage S2</w:t>
       </w:r>
     </w:p>
     <w:p>
@@ -506,16 +513,7 @@
         </w:numPr>
       </w:pPr>
       <w:r>
-        <w:t>D</w:t>
-      </w:r>
-      <w:r>
-        <w:t>iapo</w:t>
-      </w:r>
-      <w:r>
-        <w:t xml:space="preserve"> stage</w:t>
-      </w:r>
-      <w:r>
-        <w:t xml:space="preserve"> S2</w:t>
+        <w:t>Diapo stage S2</w:t>
       </w:r>
     </w:p>
     <w:p>
@@ -527,6 +525,7 @@
         </w:numPr>
       </w:pPr>
       <w:r>
+        <w:lastRenderedPageBreak/>
         <w:t>Diapo 3PE sur l’interview d’un développeur full stack</w:t>
       </w:r>
     </w:p>
@@ -544,11 +543,31 @@
     </w:p>
     <w:p>
       <w:r>
-        <w:t xml:space="preserve">J’ai pu par ailleurs réaliser certains travails liés à mon expérience professionnelle. J’ai notamment fait 2 travaux dans lesquels je parlais du métier que je souhaite faire c’est-à-dire développeur full stack. J’ai aussi eu la chance de participer à un stage en entreprise au S2 à la suite duquel j’ai réalisé un </w:t>
-      </w:r>
-      <w:r>
-        <w:lastRenderedPageBreak/>
-        <w:t xml:space="preserve">rapport de stage assez conséquent ainsi qu’une diapositive de présentation en lien avec ce rapport. J’ai essayé de mieux possible de créer une charte graphique que j’ai fait suivre dans les 2 travaux. J’ai aussi gagné en expérience dans </w:t>
+        <w:t>J’ai pu par ailleurs réaliser certains trava</w:t>
+      </w:r>
+      <w:r>
+        <w:t>ux</w:t>
+      </w:r>
+      <w:r>
+        <w:t xml:space="preserve"> liés à mon expérience professionnelle. J’ai notamment fait 2 travaux dans lesquels je parlais du métier que je souhaite faire c’est-à-dire développeur full stack. J’ai aussi eu la chance de participer à un stage en entreprise au S2 à la suite duquel j’ai réalisé un rapport de stage assez conséquent ainsi qu’une diapositive de présentation en lien avec ce rapport. J’ai </w:t>
+      </w:r>
+      <w:r>
+        <w:t>créé</w:t>
+      </w:r>
+      <w:r>
+        <w:t xml:space="preserve"> une charte graphique que j’ai </w:t>
+      </w:r>
+      <w:r>
+        <w:t>utilisé</w:t>
+      </w:r>
+      <w:r>
+        <w:t xml:space="preserve"> dans les 2 travaux</w:t>
+      </w:r>
+      <w:r>
+        <w:t>, ce qui m’a permis de comprendre que je pouvais aussi développer un côté artistique, même si c’est un point que je souhaite améliorer</w:t>
+      </w:r>
+      <w:r>
+        <w:t xml:space="preserve">. J’ai aussi gagné en expérience dans </w:t>
       </w:r>
       <w:r>
         <w:t>le maniement</w:t>
@@ -799,22 +818,13 @@
         <w:t xml:space="preserve">La première partie </w:t>
       </w:r>
       <w:r>
-        <w:t xml:space="preserve">regroupe toutes les réalisations que j’ai pu faire pour apprendre à mieux me servir des logiciels de la suite Adobe comme </w:t>
-      </w:r>
-      <w:r>
-        <w:t xml:space="preserve">Adobe </w:t>
-      </w:r>
-      <w:r>
-        <w:t xml:space="preserve">Photoshop, </w:t>
-      </w:r>
-      <w:r>
-        <w:t>Adobe</w:t>
-      </w:r>
-      <w:r>
-        <w:t xml:space="preserve"> Illustrator, etc.</w:t>
-      </w:r>
-      <w:r>
-        <w:t xml:space="preserve"> . J’ai réalisé un logo pour un projet de charte graphique en fonction d’une demande d’un « client » dans le cours ce qui m’a permis de répondre aux attentes d’un client pour des logos. Dans une matière de web design j’ai pu réaliser des mockup</w:t>
+        <w:t xml:space="preserve">regroupe toutes les réalisations que j’ai pu faire pour apprendre à mieux me servir des logiciels de la suite Adobe comme Adobe Photoshop, Adobe Illustrator, </w:t>
+      </w:r>
+      <w:r>
+        <w:t>etc.</w:t>
+      </w:r>
+      <w:r>
+        <w:t xml:space="preserve"> J’ai réalisé un logo pour un projet de charte graphique en fonction d’une demande d’un « client » dans le cours ce qui m’a permis de répondre aux attentes d’un client pour des logos. Dans une matière de web design j’ai pu réaliser des mockup</w:t>
       </w:r>
       <w:r>
         <w:t>s</w:t>
@@ -822,6 +832,9 @@
       <w:r>
         <w:t xml:space="preserve"> pour des cartes de visites et des signatures mail que j’ai créés moi-même grâce à ces logiciels. Et j’ai enfin aussi créer mon logo personnel pour mon site Wordpress. Cela m’a globalement permis de mieux comprendre ce genre de logiciel.</w:t>
       </w:r>
+      <w:r>
+        <w:t xml:space="preserve"> Une fois de plus, ces travaux m’ont permis de comprendre que je pouvais facilement développer un côté « design professionnel » car je développe des habitudes de travail et de compréhension dans ce domaine qui me seront sûrement utiles par la suite.</w:t>
+      </w:r>
     </w:p>
     <w:p>
       <w:r>
@@ -842,6 +855,9 @@
       <w:r>
         <w:t>. Cela m’a appris à savoir réfléchir et réaliser des médias en groupe et à savoir aller chercher des ressources nécessaires en fonction de la demande.</w:t>
       </w:r>
+      <w:r>
+        <w:t xml:space="preserve"> J’ai donc développé des compétences au niveau « audiovisuel » utiles aussi pour le développement.</w:t>
+      </w:r>
     </w:p>
     <w:p>
       <w:r>
@@ -860,11 +876,23 @@
         <w:t xml:space="preserve">est </w:t>
       </w:r>
       <w:r>
-        <w:t xml:space="preserve">ce que j’appellerais du « design »  car j’ai pu acquérir de meilleures compétences pour créer des designs de différents types dans différents domaines à l’IUT. </w:t>
-      </w:r>
-      <w:r>
-        <w:t xml:space="preserve"> Par exemple, j’ai pu faire un rapport en cours d’audiovisuel sur les cours que nous avons fait cette année, j’ai aussi pu faire une newsletter dans le cadre de l’écriture de la charte éditoriale en cours d’écriture pour les médias. Ces 2 projets m’ont appris à scinder mes idées mais aussi à rendre un travail plus agréable à la vue. De plus, j’ai réalisé des maquettes de sites web notamment en cours de Gestion de Projet (une maquette de site dans le cadre d’un projet à 4 personnes) ainsi qu’un site web en version ordinateur et téléphone. Ce second travail m’a permis de comprendre la déclinaison d’un site web sur plusieurs types de plateformes et de savoir-faire pour créer un design en fonction. Enfin, j’ai créé un portfolio Wordpress sur lequel vous êtes en train de consulter ce texte actuellement.</w:t>
-      </w:r>
+        <w:t>ce que j’appellerais du « design </w:t>
+      </w:r>
+      <w:r>
+        <w:t>» car</w:t>
+      </w:r>
+      <w:r>
+        <w:t xml:space="preserve"> j’ai pu acquérir de meilleures compétences pour créer des designs de différents types dans différents domaines à l’IUT. </w:t>
+      </w:r>
+      <w:r>
+        <w:t xml:space="preserve"> Par </w:t>
+      </w:r>
+      <w:r>
+        <w:lastRenderedPageBreak/>
+        <w:t>exemple, j’ai pu faire un rapport en cours d’audiovisuel sur les cours que nous avons fait cette année, j’ai aussi pu faire une newsletter dans le cadre de l’écriture de la charte éditoriale en cours d’écriture pour les médias. Ces 2 projets m’ont appris à scinder mes idées mais aussi à rendre un travail plus agréable à la vue. De plus, j’ai réalisé des maquettes de sites web notamment en cours de Gestion de Projet (une maquette de site dans le cadre d’un projet à 4 personnes) ainsi qu’un site web en version ordinateur et téléphone. Ce second travail m’a permis de comprendre la déclinaison d’un site web sur plusieurs types de plateformes et de savoir-faire pour créer un design en fonction. Enfin, j’ai créé un portfolio Wordpress sur lequel vous êtes en train de consulter ce texte actuellement.</w:t>
+      </w:r>
+      <w:bookmarkStart w:id="0" w:name="_GoBack"/>
+      <w:bookmarkEnd w:id="0"/>
     </w:p>
     <w:sectPr>
       <w:pgSz w:w="11906" w:h="16838"/>
@@ -877,7 +905,7 @@
 </file>
 
 <file path=word/numbering.xml><?xml version="1.0" encoding="utf-8"?>
-<w:numbering xmlns:wpc="http://schemas.microsoft.com/office/word/2010/wordprocessingCanvas" xmlns:cx="http://schemas.microsoft.com/office/drawing/2014/chartex" xmlns:cx1="http://schemas.microsoft.com/office/drawing/2015/9/8/chartex" xmlns:cx2="http://schemas.microsoft.com/office/drawing/2015/10/21/chartex" xmlns:cx3="http://schemas.microsoft.com/office/drawing/2016/5/9/chartex" xmlns:cx4="http://schemas.microsoft.com/office/drawing/2016/5/10/chartex" xmlns:cx5="http://schemas.microsoft.com/office/drawing/2016/5/11/chartex" xmlns:cx6="http://schemas.microsoft.com/office/drawing/2016/5/12/chartex" xmlns:cx7="http://schemas.microsoft.com/office/drawing/2016/5/13/chartex" xmlns:cx8="http://schemas.microsoft.com/office/drawing/2016/5/14/chartex" xmlns:mc="http://schemas.openxmlformats.org/markup-compatibility/2006" xmlns:aink="http://schemas.microsoft.com/office/drawing/2016/ink" xmlns:am3d="http://schemas.microsoft.com/office/drawing/2017/model3d" xmlns:o="urn:schemas-microsoft-com:office:office" xmlns:r="http://schemas.openxmlformats.org/officeDocument/2006/relationships" xmlns:m="http://schemas.openxmlformats.org/officeDocument/2006/math" xmlns:v="urn:schemas-microsoft-com:vml" xmlns:wp14="http://schemas.microsoft.com/office/word/2010/wordprocessingDrawing" xmlns:wp="http://schemas.openxmlformats.org/drawingml/2006/wordprocessingDrawing" xmlns:w10="urn:schemas-microsoft-com:office:word" xmlns:w="http://schemas.openxmlformats.org/wordprocessingml/2006/main" xmlns:w14="http://schemas.microsoft.com/office/word/2010/wordml" xmlns:w15="http://schemas.microsoft.com/office/word/2012/wordml" xmlns:w16cex="http://schemas.microsoft.com/office/word/2018/wordml/cex" xmlns:w16cid="http://schemas.microsoft.com/office/word/2016/wordml/cid" xmlns:w16="http://schemas.microsoft.com/office/word/2018/wordml" xmlns:w16sdtdh="http://schemas.microsoft.com/office/word/2020/wordml/sdtdatahash" xmlns:w16se="http://schemas.microsoft.com/office/word/2015/wordml/symex" xmlns:wpg="http://schemas.microsoft.com/office/word/2010/wordprocessingGroup" xmlns:wpi="http://schemas.microsoft.com/office/word/2010/wordprocessingInk" xmlns:wne="http://schemas.microsoft.com/office/word/2006/wordml" xmlns:wps="http://schemas.microsoft.com/office/word/2010/wordprocessingShape" mc:Ignorable="w14 w15 w16se w16cid w16 w16cex w16sdtdh wp14">
+<w:numbering xmlns:wpc="http://schemas.microsoft.com/office/word/2010/wordprocessingCanvas" xmlns:cx="http://schemas.microsoft.com/office/drawing/2014/chartex" xmlns:cx1="http://schemas.microsoft.com/office/drawing/2015/9/8/chartex" xmlns:cx2="http://schemas.microsoft.com/office/drawing/2015/10/21/chartex" xmlns:cx3="http://schemas.microsoft.com/office/drawing/2016/5/9/chartex" xmlns:cx4="http://schemas.microsoft.com/office/drawing/2016/5/10/chartex" xmlns:cx5="http://schemas.microsoft.com/office/drawing/2016/5/11/chartex" xmlns:cx6="http://schemas.microsoft.com/office/drawing/2016/5/12/chartex" xmlns:cx7="http://schemas.microsoft.com/office/drawing/2016/5/13/chartex" xmlns:cx8="http://schemas.microsoft.com/office/drawing/2016/5/14/chartex" xmlns:mc="http://schemas.openxmlformats.org/markup-compatibility/2006" xmlns:aink="http://schemas.microsoft.com/office/drawing/2016/ink" xmlns:am3d="http://schemas.microsoft.com/office/drawing/2017/model3d" xmlns:o="urn:schemas-microsoft-com:office:office" xmlns:r="http://schemas.openxmlformats.org/officeDocument/2006/relationships" xmlns:m="http://schemas.openxmlformats.org/officeDocument/2006/math" xmlns:v="urn:schemas-microsoft-com:vml" xmlns:wp14="http://schemas.microsoft.com/office/word/2010/wordprocessingDrawing" xmlns:wp="http://schemas.openxmlformats.org/drawingml/2006/wordprocessingDrawing" xmlns:w10="urn:schemas-microsoft-com:office:word" xmlns:w="http://schemas.openxmlformats.org/wordprocessingml/2006/main" xmlns:w14="http://schemas.microsoft.com/office/word/2010/wordml" xmlns:w15="http://schemas.microsoft.com/office/word/2012/wordml" xmlns:w16cid="http://schemas.microsoft.com/office/word/2016/wordml/cid" xmlns:w16se="http://schemas.microsoft.com/office/word/2015/wordml/symex" xmlns:wpg="http://schemas.microsoft.com/office/word/2010/wordprocessingGroup" xmlns:wpi="http://schemas.microsoft.com/office/word/2010/wordprocessingInk" xmlns:wne="http://schemas.microsoft.com/office/word/2006/wordml" xmlns:wps="http://schemas.microsoft.com/office/word/2010/wordprocessingShape" mc:Ignorable="w14 w15 w16se w16cid wp14">
   <w:abstractNum w:abstractNumId="0" w15:restartNumberingAfterBreak="0">
     <w:nsid w:val="599F77EF"/>
     <w:multiLevelType w:val="hybridMultilevel"/>
@@ -997,7 +1025,7 @@
 </file>
 
 <file path=word/styles.xml><?xml version="1.0" encoding="utf-8"?>
-<w:styles xmlns:mc="http://schemas.openxmlformats.org/markup-compatibility/2006" xmlns:r="http://schemas.openxmlformats.org/officeDocument/2006/relationships" xmlns:w="http://schemas.openxmlformats.org/wordprocessingml/2006/main" xmlns:w14="http://schemas.microsoft.com/office/word/2010/wordml" xmlns:w15="http://schemas.microsoft.com/office/word/2012/wordml" xmlns:w16cex="http://schemas.microsoft.com/office/word/2018/wordml/cex" xmlns:w16cid="http://schemas.microsoft.com/office/word/2016/wordml/cid" xmlns:w16="http://schemas.microsoft.com/office/word/2018/wordml" xmlns:w16sdtdh="http://schemas.microsoft.com/office/word/2020/wordml/sdtdatahash" xmlns:w16se="http://schemas.microsoft.com/office/word/2015/wordml/symex" mc:Ignorable="w14 w15 w16se w16cid w16 w16cex w16sdtdh">
+<w:styles xmlns:mc="http://schemas.openxmlformats.org/markup-compatibility/2006" xmlns:r="http://schemas.openxmlformats.org/officeDocument/2006/relationships" xmlns:w="http://schemas.openxmlformats.org/wordprocessingml/2006/main" xmlns:w14="http://schemas.microsoft.com/office/word/2010/wordml" xmlns:w15="http://schemas.microsoft.com/office/word/2012/wordml" xmlns:w16cid="http://schemas.microsoft.com/office/word/2016/wordml/cid" xmlns:w16se="http://schemas.microsoft.com/office/word/2015/wordml/symex" mc:Ignorable="w14 w15 w16se w16cid">
   <w:docDefaults>
     <w:rPrDefault>
       <w:rPr>
@@ -1013,7 +1041,7 @@
       </w:pPr>
     </w:pPrDefault>
   </w:docDefaults>
-  <w:latentStyles w:defLockedState="0" w:defUIPriority="99" w:defSemiHidden="0" w:defUnhideWhenUsed="0" w:defQFormat="0" w:count="376">
+  <w:latentStyles w:defLockedState="0" w:defUIPriority="99" w:defSemiHidden="0" w:defUnhideWhenUsed="0" w:defQFormat="0" w:count="375">
     <w:lsdException w:name="Normal" w:uiPriority="0" w:qFormat="1"/>
     <w:lsdException w:name="heading 1" w:uiPriority="9" w:qFormat="1"/>
     <w:lsdException w:name="heading 2" w:semiHidden="1" w:uiPriority="9" w:unhideWhenUsed="1" w:qFormat="1"/>
@@ -1389,7 +1417,6 @@
     <w:lsdException w:name="Smart Hyperlink" w:semiHidden="1" w:unhideWhenUsed="1"/>
     <w:lsdException w:name="Hashtag" w:semiHidden="1" w:unhideWhenUsed="1"/>
     <w:lsdException w:name="Unresolved Mention" w:semiHidden="1" w:unhideWhenUsed="1"/>
-    <w:lsdException w:name="Smart Link" w:semiHidden="1" w:unhideWhenUsed="1"/>
   </w:latentStyles>
   <w:style w:type="paragraph" w:default="1" w:styleId="Normal">
     <w:name w:val="Normal"/>
